--- a/doc/业务需求（教学管理）.docx
+++ b/doc/业务需求（教学管理）.docx
@@ -117,13 +117,7 @@
         <w:rPr>
           <w:rFonts w:hint="eastAsia"/>
         </w:rPr>
-        <w:t>业务名称：</w:t>
-      </w:r>
-      <w:r>
-        <w:rPr>
-          <w:rFonts w:hint="eastAsia"/>
-        </w:rPr>
-        <w:t>教学管理</w:t>
+        <w:t>业务名称：教学管理</w:t>
       </w:r>
     </w:p>
     <w:p>
@@ -152,9 +146,6 @@
     <w:p>
       <w:pPr>
         <w:jc w:val="left"/>
-        <w:rPr>
-          <w:rFonts w:hint="eastAsia"/>
-        </w:rPr>
       </w:pPr>
       <w:r>
         <w:rPr>
@@ -323,9 +314,6 @@
           <w:p>
             <w:pPr>
               <w:jc w:val="left"/>
-              <w:rPr>
-                <w:rFonts w:hint="eastAsia"/>
-              </w:rPr>
             </w:pPr>
             <w:r>
               <w:rPr>
@@ -420,9 +408,6 @@
           <w:p>
             <w:pPr>
               <w:jc w:val="left"/>
-              <w:rPr>
-                <w:rFonts w:hint="eastAsia"/>
-              </w:rPr>
             </w:pPr>
           </w:p>
         </w:tc>
@@ -490,9 +475,6 @@
           <w:p>
             <w:pPr>
               <w:jc w:val="left"/>
-              <w:rPr>
-                <w:rFonts w:hint="eastAsia"/>
-              </w:rPr>
             </w:pPr>
           </w:p>
         </w:tc>
@@ -566,9 +548,6 @@
           <w:p>
             <w:pPr>
               <w:jc w:val="left"/>
-              <w:rPr>
-                <w:rFonts w:hint="eastAsia"/>
-              </w:rPr>
             </w:pPr>
           </w:p>
         </w:tc>
@@ -672,9 +651,6 @@
           <w:p>
             <w:pPr>
               <w:jc w:val="left"/>
-              <w:rPr>
-                <w:rFonts w:hint="eastAsia"/>
-              </w:rPr>
             </w:pPr>
             <w:r>
               <w:rPr>
@@ -814,9 +790,6 @@
           <w:p>
             <w:pPr>
               <w:jc w:val="left"/>
-              <w:rPr>
-                <w:rFonts w:hint="eastAsia"/>
-              </w:rPr>
             </w:pPr>
           </w:p>
         </w:tc>
@@ -890,9 +863,6 @@
           <w:p>
             <w:pPr>
               <w:jc w:val="left"/>
-              <w:rPr>
-                <w:rFonts w:hint="eastAsia"/>
-              </w:rPr>
             </w:pPr>
           </w:p>
         </w:tc>
@@ -915,9 +885,6 @@
           <w:p>
             <w:pPr>
               <w:jc w:val="left"/>
-              <w:rPr>
-                <w:rFonts w:hint="eastAsia"/>
-              </w:rPr>
             </w:pPr>
             <w:r>
               <w:rPr>
@@ -944,9 +911,6 @@
           <w:p>
             <w:pPr>
               <w:jc w:val="left"/>
-              <w:rPr>
-                <w:rFonts w:hint="eastAsia"/>
-              </w:rPr>
             </w:pPr>
             <w:r>
               <w:rPr>
@@ -963,9 +927,6 @@
           <w:p>
             <w:pPr>
               <w:jc w:val="left"/>
-              <w:rPr>
-                <w:rFonts w:hint="eastAsia"/>
-              </w:rPr>
             </w:pPr>
             <w:r>
               <w:rPr>
@@ -997,9 +958,6 @@
           <w:p>
             <w:pPr>
               <w:jc w:val="left"/>
-              <w:rPr>
-                <w:rFonts w:hint="eastAsia"/>
-              </w:rPr>
             </w:pPr>
             <w:r>
               <w:rPr>
@@ -1026,9 +984,6 @@
           <w:p>
             <w:pPr>
               <w:jc w:val="left"/>
-              <w:rPr>
-                <w:rFonts w:hint="eastAsia"/>
-              </w:rPr>
             </w:pPr>
             <w:r>
               <w:rPr>
@@ -1045,9 +1000,6 @@
           <w:p>
             <w:pPr>
               <w:jc w:val="left"/>
-              <w:rPr>
-                <w:rFonts w:hint="eastAsia"/>
-              </w:rPr>
             </w:pPr>
             <w:r>
               <w:rPr>
@@ -1085,9 +1037,6 @@
           <w:p>
             <w:pPr>
               <w:jc w:val="left"/>
-              <w:rPr>
-                <w:rFonts w:hint="eastAsia"/>
-              </w:rPr>
             </w:pPr>
             <w:r>
               <w:rPr>
@@ -1114,9 +1063,6 @@
           <w:p>
             <w:pPr>
               <w:jc w:val="left"/>
-              <w:rPr>
-                <w:rFonts w:hint="eastAsia"/>
-              </w:rPr>
             </w:pPr>
             <w:r>
               <w:rPr>
@@ -1133,9 +1079,6 @@
           <w:p>
             <w:pPr>
               <w:jc w:val="left"/>
-              <w:rPr>
-                <w:rFonts w:hint="eastAsia"/>
-              </w:rPr>
             </w:pPr>
             <w:r>
               <w:rPr>
@@ -1154,6 +1097,553 @@
                 <w:rFonts w:hint="eastAsia"/>
               </w:rPr>
               <w:t>00k</w:t>
+            </w:r>
+          </w:p>
+        </w:tc>
+      </w:tr>
+      <w:tr>
+        <w:tc>
+          <w:tcPr>
+            <w:tcW w:w="1658" w:type="dxa"/>
+          </w:tcPr>
+          <w:p>
+            <w:r>
+              <w:t>Reserve</w:t>
+            </w:r>
+            <w:r>
+              <w:t>3</w:t>
+            </w:r>
+          </w:p>
+        </w:tc>
+        <w:tc>
+          <w:tcPr>
+            <w:tcW w:w="1659" w:type="dxa"/>
+          </w:tcPr>
+          <w:p>
+            <w:pPr>
+              <w:jc w:val="left"/>
+            </w:pPr>
+            <w:r>
+              <w:rPr>
+                <w:rFonts w:hint="eastAsia"/>
+              </w:rPr>
+              <w:t>String</w:t>
+            </w:r>
+          </w:p>
+        </w:tc>
+        <w:tc>
+          <w:tcPr>
+            <w:tcW w:w="1659" w:type="dxa"/>
+          </w:tcPr>
+          <w:p>
+            <w:pPr>
+              <w:jc w:val="left"/>
+            </w:pPr>
+          </w:p>
+        </w:tc>
+        <w:tc>
+          <w:tcPr>
+            <w:tcW w:w="1660" w:type="dxa"/>
+          </w:tcPr>
+          <w:p>
+            <w:pPr>
+              <w:jc w:val="left"/>
+            </w:pPr>
+            <w:r>
+              <w:rPr>
+                <w:rFonts w:hint="eastAsia"/>
+              </w:rPr>
+              <w:t>预留属性</w:t>
+            </w:r>
+          </w:p>
+        </w:tc>
+        <w:tc>
+          <w:tcPr>
+            <w:tcW w:w="1660" w:type="dxa"/>
+          </w:tcPr>
+          <w:p>
+            <w:pPr>
+              <w:jc w:val="left"/>
+            </w:pPr>
+            <w:r>
+              <w:rPr>
+                <w:rFonts w:hint="eastAsia"/>
+              </w:rPr>
+              <w:t>相关证书</w:t>
+            </w:r>
+          </w:p>
+        </w:tc>
+      </w:tr>
+      <w:tr>
+        <w:tc>
+          <w:tcPr>
+            <w:tcW w:w="1658" w:type="dxa"/>
+          </w:tcPr>
+          <w:p>
+            <w:r>
+              <w:t>Reserve</w:t>
+            </w:r>
+            <w:r>
+              <w:t>4</w:t>
+            </w:r>
+          </w:p>
+        </w:tc>
+        <w:tc>
+          <w:tcPr>
+            <w:tcW w:w="1659" w:type="dxa"/>
+          </w:tcPr>
+          <w:p>
+            <w:pPr>
+              <w:jc w:val="left"/>
+            </w:pPr>
+            <w:r>
+              <w:rPr>
+                <w:rFonts w:hint="eastAsia"/>
+              </w:rPr>
+              <w:t>String</w:t>
+            </w:r>
+          </w:p>
+        </w:tc>
+        <w:tc>
+          <w:tcPr>
+            <w:tcW w:w="1659" w:type="dxa"/>
+          </w:tcPr>
+          <w:p>
+            <w:pPr>
+              <w:jc w:val="left"/>
+            </w:pPr>
+          </w:p>
+        </w:tc>
+        <w:tc>
+          <w:tcPr>
+            <w:tcW w:w="1660" w:type="dxa"/>
+          </w:tcPr>
+          <w:p>
+            <w:pPr>
+              <w:jc w:val="left"/>
+            </w:pPr>
+            <w:r>
+              <w:rPr>
+                <w:rFonts w:hint="eastAsia"/>
+              </w:rPr>
+              <w:t>预留属性</w:t>
+            </w:r>
+          </w:p>
+        </w:tc>
+        <w:tc>
+          <w:tcPr>
+            <w:tcW w:w="1660" w:type="dxa"/>
+          </w:tcPr>
+          <w:p>
+            <w:pPr>
+              <w:jc w:val="left"/>
+            </w:pPr>
+            <w:r>
+              <w:rPr>
+                <w:rFonts w:hint="eastAsia"/>
+              </w:rPr>
+              <w:t>执教经历</w:t>
+            </w:r>
+          </w:p>
+        </w:tc>
+      </w:tr>
+      <w:tr>
+        <w:tc>
+          <w:tcPr>
+            <w:tcW w:w="1658" w:type="dxa"/>
+          </w:tcPr>
+          <w:p>
+            <w:r>
+              <w:t>Reserve</w:t>
+            </w:r>
+            <w:r>
+              <w:t>5</w:t>
+            </w:r>
+          </w:p>
+        </w:tc>
+        <w:tc>
+          <w:tcPr>
+            <w:tcW w:w="1659" w:type="dxa"/>
+          </w:tcPr>
+          <w:p>
+            <w:pPr>
+              <w:jc w:val="left"/>
+            </w:pPr>
+            <w:r>
+              <w:rPr>
+                <w:rFonts w:hint="eastAsia"/>
+              </w:rPr>
+              <w:t>String</w:t>
+            </w:r>
+          </w:p>
+        </w:tc>
+        <w:tc>
+          <w:tcPr>
+            <w:tcW w:w="1659" w:type="dxa"/>
+          </w:tcPr>
+          <w:p>
+            <w:pPr>
+              <w:jc w:val="left"/>
+            </w:pPr>
+          </w:p>
+        </w:tc>
+        <w:tc>
+          <w:tcPr>
+            <w:tcW w:w="1660" w:type="dxa"/>
+          </w:tcPr>
+          <w:p>
+            <w:pPr>
+              <w:jc w:val="left"/>
+            </w:pPr>
+            <w:r>
+              <w:rPr>
+                <w:rFonts w:hint="eastAsia"/>
+              </w:rPr>
+              <w:t>预留属性</w:t>
+            </w:r>
+          </w:p>
+        </w:tc>
+        <w:tc>
+          <w:tcPr>
+            <w:tcW w:w="1660" w:type="dxa"/>
+          </w:tcPr>
+          <w:p>
+            <w:pPr>
+              <w:jc w:val="left"/>
+            </w:pPr>
+            <w:r>
+              <w:rPr>
+                <w:rFonts w:hint="eastAsia"/>
+              </w:rPr>
+              <w:t>教师名字</w:t>
+            </w:r>
+          </w:p>
+        </w:tc>
+      </w:tr>
+      <w:tr>
+        <w:tc>
+          <w:tcPr>
+            <w:tcW w:w="1658" w:type="dxa"/>
+          </w:tcPr>
+          <w:p>
+            <w:r>
+              <w:t>Reserve</w:t>
+            </w:r>
+            <w:r>
+              <w:t>6</w:t>
+            </w:r>
+          </w:p>
+        </w:tc>
+        <w:tc>
+          <w:tcPr>
+            <w:tcW w:w="1659" w:type="dxa"/>
+          </w:tcPr>
+          <w:p>
+            <w:pPr>
+              <w:jc w:val="left"/>
+            </w:pPr>
+            <w:r>
+              <w:rPr>
+                <w:rFonts w:hint="eastAsia"/>
+              </w:rPr>
+              <w:t>String</w:t>
+            </w:r>
+          </w:p>
+        </w:tc>
+        <w:tc>
+          <w:tcPr>
+            <w:tcW w:w="1659" w:type="dxa"/>
+          </w:tcPr>
+          <w:p>
+            <w:pPr>
+              <w:jc w:val="left"/>
+            </w:pPr>
+          </w:p>
+        </w:tc>
+        <w:tc>
+          <w:tcPr>
+            <w:tcW w:w="1660" w:type="dxa"/>
+          </w:tcPr>
+          <w:p>
+            <w:pPr>
+              <w:jc w:val="left"/>
+            </w:pPr>
+            <w:r>
+              <w:rPr>
+                <w:rFonts w:hint="eastAsia"/>
+              </w:rPr>
+              <w:t>预留属性</w:t>
+            </w:r>
+          </w:p>
+        </w:tc>
+        <w:tc>
+          <w:tcPr>
+            <w:tcW w:w="1660" w:type="dxa"/>
+          </w:tcPr>
+          <w:p>
+            <w:pPr>
+              <w:jc w:val="left"/>
+            </w:pPr>
+            <w:r>
+              <w:rPr>
+                <w:rFonts w:hint="eastAsia"/>
+              </w:rPr>
+              <w:t>等级：</w:t>
+            </w:r>
+            <w:r>
+              <w:rPr>
+                <w:rFonts w:hint="eastAsia"/>
+              </w:rPr>
+              <w:t>0</w:t>
+            </w:r>
+            <w:r>
+              <w:rPr>
+                <w:rFonts w:hint="eastAsia"/>
+              </w:rPr>
+              <w:t>普通</w:t>
+            </w:r>
+            <w:r>
+              <w:rPr>
+                <w:rFonts w:hint="eastAsia"/>
+              </w:rPr>
+              <w:t xml:space="preserve"> 1</w:t>
+            </w:r>
+            <w:r>
+              <w:rPr>
+                <w:rFonts w:hint="eastAsia"/>
+              </w:rPr>
+              <w:t>专家</w:t>
+            </w:r>
+          </w:p>
+        </w:tc>
+      </w:tr>
+      <w:tr>
+        <w:tc>
+          <w:tcPr>
+            <w:tcW w:w="1658" w:type="dxa"/>
+          </w:tcPr>
+          <w:p>
+            <w:r>
+              <w:t>Reserve</w:t>
+            </w:r>
+            <w:r>
+              <w:t>7</w:t>
+            </w:r>
+          </w:p>
+        </w:tc>
+        <w:tc>
+          <w:tcPr>
+            <w:tcW w:w="1659" w:type="dxa"/>
+          </w:tcPr>
+          <w:p>
+            <w:pPr>
+              <w:jc w:val="left"/>
+            </w:pPr>
+            <w:r>
+              <w:rPr>
+                <w:rFonts w:hint="eastAsia"/>
+              </w:rPr>
+              <w:t>String</w:t>
+            </w:r>
+          </w:p>
+        </w:tc>
+        <w:tc>
+          <w:tcPr>
+            <w:tcW w:w="1659" w:type="dxa"/>
+          </w:tcPr>
+          <w:p>
+            <w:pPr>
+              <w:jc w:val="left"/>
+            </w:pPr>
+          </w:p>
+        </w:tc>
+        <w:tc>
+          <w:tcPr>
+            <w:tcW w:w="1660" w:type="dxa"/>
+          </w:tcPr>
+          <w:p>
+            <w:pPr>
+              <w:jc w:val="left"/>
+            </w:pPr>
+            <w:r>
+              <w:rPr>
+                <w:rFonts w:hint="eastAsia"/>
+              </w:rPr>
+              <w:t>预留属性</w:t>
+            </w:r>
+          </w:p>
+        </w:tc>
+        <w:tc>
+          <w:tcPr>
+            <w:tcW w:w="1660" w:type="dxa"/>
+          </w:tcPr>
+          <w:p>
+            <w:pPr>
+              <w:jc w:val="left"/>
+            </w:pPr>
+            <w:r>
+              <w:rPr>
+                <w:rFonts w:hint="eastAsia"/>
+              </w:rPr>
+              <w:t>学历</w:t>
+            </w:r>
+          </w:p>
+        </w:tc>
+      </w:tr>
+      <w:tr>
+        <w:tc>
+          <w:tcPr>
+            <w:tcW w:w="1658" w:type="dxa"/>
+          </w:tcPr>
+          <w:p>
+            <w:r>
+              <w:t>Reserve</w:t>
+            </w:r>
+            <w:r>
+              <w:t>8</w:t>
+            </w:r>
+          </w:p>
+        </w:tc>
+        <w:tc>
+          <w:tcPr>
+            <w:tcW w:w="1659" w:type="dxa"/>
+          </w:tcPr>
+          <w:p>
+            <w:pPr>
+              <w:jc w:val="left"/>
+            </w:pPr>
+            <w:r>
+              <w:rPr>
+                <w:rFonts w:hint="eastAsia"/>
+              </w:rPr>
+              <w:t>String</w:t>
+            </w:r>
+          </w:p>
+        </w:tc>
+        <w:tc>
+          <w:tcPr>
+            <w:tcW w:w="1659" w:type="dxa"/>
+          </w:tcPr>
+          <w:p>
+            <w:pPr>
+              <w:jc w:val="left"/>
+            </w:pPr>
+          </w:p>
+        </w:tc>
+        <w:tc>
+          <w:tcPr>
+            <w:tcW w:w="1660" w:type="dxa"/>
+          </w:tcPr>
+          <w:p>
+            <w:pPr>
+              <w:jc w:val="left"/>
+            </w:pPr>
+            <w:r>
+              <w:rPr>
+                <w:rFonts w:hint="eastAsia"/>
+              </w:rPr>
+              <w:t>预留属性</w:t>
+            </w:r>
+          </w:p>
+        </w:tc>
+        <w:tc>
+          <w:tcPr>
+            <w:tcW w:w="1660" w:type="dxa"/>
+          </w:tcPr>
+          <w:p>
+            <w:pPr>
+              <w:jc w:val="left"/>
+            </w:pPr>
+            <w:r>
+              <w:rPr>
+                <w:rFonts w:hint="eastAsia"/>
+              </w:rPr>
+              <w:t>头像</w:t>
+            </w:r>
+            <w:r>
+              <w:rPr>
+                <w:rFonts w:hint="eastAsia"/>
+              </w:rPr>
+              <w:t>id</w:t>
+            </w:r>
+          </w:p>
+        </w:tc>
+      </w:tr>
+      <w:tr>
+        <w:tc>
+          <w:tcPr>
+            <w:tcW w:w="1658" w:type="dxa"/>
+          </w:tcPr>
+          <w:p>
+            <w:r>
+              <w:t>Reserve</w:t>
+            </w:r>
+            <w:r>
+              <w:t>9</w:t>
+            </w:r>
+          </w:p>
+        </w:tc>
+        <w:tc>
+          <w:tcPr>
+            <w:tcW w:w="1659" w:type="dxa"/>
+          </w:tcPr>
+          <w:p>
+            <w:pPr>
+              <w:jc w:val="left"/>
+            </w:pPr>
+            <w:r>
+              <w:rPr>
+                <w:rFonts w:hint="eastAsia"/>
+              </w:rPr>
+              <w:t>String</w:t>
+            </w:r>
+          </w:p>
+        </w:tc>
+        <w:tc>
+          <w:tcPr>
+            <w:tcW w:w="1659" w:type="dxa"/>
+          </w:tcPr>
+          <w:p>
+            <w:pPr>
+              <w:jc w:val="left"/>
+            </w:pPr>
+          </w:p>
+        </w:tc>
+        <w:tc>
+          <w:tcPr>
+            <w:tcW w:w="1660" w:type="dxa"/>
+          </w:tcPr>
+          <w:p>
+            <w:pPr>
+              <w:jc w:val="left"/>
+            </w:pPr>
+            <w:r>
+              <w:rPr>
+                <w:rFonts w:hint="eastAsia"/>
+              </w:rPr>
+              <w:t>预留属性</w:t>
+            </w:r>
+          </w:p>
+        </w:tc>
+        <w:tc>
+          <w:tcPr>
+            <w:tcW w:w="1660" w:type="dxa"/>
+          </w:tcPr>
+          <w:p>
+            <w:pPr>
+              <w:jc w:val="left"/>
+            </w:pPr>
+            <w:r>
+              <w:rPr>
+                <w:rFonts w:hint="eastAsia"/>
+              </w:rPr>
+              <w:t>生活照</w:t>
+            </w:r>
+            <w:r>
+              <w:rPr>
+                <w:rFonts w:hint="eastAsia"/>
+              </w:rPr>
+              <w:t>id</w:t>
             </w:r>
             <w:bookmarkStart w:id="0" w:name="_GoBack"/>
             <w:bookmarkEnd w:id="0"/>
@@ -1167,78 +1657,63 @@
           </w:tcPr>
           <w:p>
             <w:r>
-              <w:t>Reserve</w:t>
-            </w:r>
-            <w:r>
-              <w:t>3</w:t>
-            </w:r>
-          </w:p>
-        </w:tc>
-        <w:tc>
-          <w:tcPr>
-            <w:tcW w:w="1659" w:type="dxa"/>
-          </w:tcPr>
-          <w:p>
-            <w:pPr>
-              <w:jc w:val="left"/>
-              <w:rPr>
-                <w:rFonts w:hint="eastAsia"/>
-              </w:rPr>
-            </w:pPr>
-            <w:r>
-              <w:rPr>
-                <w:rFonts w:hint="eastAsia"/>
-              </w:rPr>
-              <w:t>String</w:t>
-            </w:r>
-          </w:p>
-        </w:tc>
-        <w:tc>
-          <w:tcPr>
-            <w:tcW w:w="1659" w:type="dxa"/>
-          </w:tcPr>
-          <w:p>
-            <w:pPr>
-              <w:jc w:val="left"/>
-            </w:pPr>
-          </w:p>
-        </w:tc>
-        <w:tc>
-          <w:tcPr>
-            <w:tcW w:w="1660" w:type="dxa"/>
-          </w:tcPr>
-          <w:p>
-            <w:pPr>
-              <w:jc w:val="left"/>
-              <w:rPr>
-                <w:rFonts w:hint="eastAsia"/>
-              </w:rPr>
-            </w:pPr>
-            <w:r>
-              <w:rPr>
-                <w:rFonts w:hint="eastAsia"/>
-              </w:rPr>
-              <w:t>预留属性</w:t>
-            </w:r>
-          </w:p>
-        </w:tc>
-        <w:tc>
-          <w:tcPr>
-            <w:tcW w:w="1660" w:type="dxa"/>
-          </w:tcPr>
-          <w:p>
-            <w:pPr>
-              <w:jc w:val="left"/>
-              <w:rPr>
-                <w:rFonts w:hint="eastAsia"/>
-              </w:rPr>
-            </w:pPr>
-            <w:r>
-              <w:rPr>
-                <w:rFonts w:hint="eastAsia"/>
-              </w:rPr>
-              <w:t>相关证书</w:t>
-            </w:r>
+              <w:t>createD</w:t>
+            </w:r>
+            <w:r>
+              <w:rPr>
+                <w:rFonts w:hint="eastAsia"/>
+              </w:rPr>
+              <w:t>ate</w:t>
+            </w:r>
+          </w:p>
+        </w:tc>
+        <w:tc>
+          <w:tcPr>
+            <w:tcW w:w="1659" w:type="dxa"/>
+          </w:tcPr>
+          <w:p>
+            <w:pPr>
+              <w:jc w:val="left"/>
+            </w:pPr>
+            <w:r>
+              <w:t>date</w:t>
+            </w:r>
+          </w:p>
+        </w:tc>
+        <w:tc>
+          <w:tcPr>
+            <w:tcW w:w="1659" w:type="dxa"/>
+          </w:tcPr>
+          <w:p>
+            <w:pPr>
+              <w:jc w:val="left"/>
+            </w:pPr>
+          </w:p>
+        </w:tc>
+        <w:tc>
+          <w:tcPr>
+            <w:tcW w:w="1660" w:type="dxa"/>
+          </w:tcPr>
+          <w:p>
+            <w:pPr>
+              <w:jc w:val="left"/>
+            </w:pPr>
+            <w:r>
+              <w:rPr>
+                <w:rFonts w:hint="eastAsia"/>
+              </w:rPr>
+              <w:t>创建时间</w:t>
+            </w:r>
+          </w:p>
+        </w:tc>
+        <w:tc>
+          <w:tcPr>
+            <w:tcW w:w="1660" w:type="dxa"/>
+          </w:tcPr>
+          <w:p>
+            <w:pPr>
+              <w:jc w:val="left"/>
+            </w:pPr>
           </w:p>
         </w:tc>
       </w:tr>
@@ -1249,78 +1724,69 @@
           </w:tcPr>
           <w:p>
             <w:r>
-              <w:t>Reserve</w:t>
-            </w:r>
-            <w:r>
-              <w:t>4</w:t>
-            </w:r>
-          </w:p>
-        </w:tc>
-        <w:tc>
-          <w:tcPr>
-            <w:tcW w:w="1659" w:type="dxa"/>
-          </w:tcPr>
-          <w:p>
-            <w:pPr>
-              <w:jc w:val="left"/>
-              <w:rPr>
-                <w:rFonts w:hint="eastAsia"/>
-              </w:rPr>
-            </w:pPr>
-            <w:r>
-              <w:rPr>
-                <w:rFonts w:hint="eastAsia"/>
-              </w:rPr>
-              <w:t>String</w:t>
-            </w:r>
-          </w:p>
-        </w:tc>
-        <w:tc>
-          <w:tcPr>
-            <w:tcW w:w="1659" w:type="dxa"/>
-          </w:tcPr>
-          <w:p>
-            <w:pPr>
-              <w:jc w:val="left"/>
-            </w:pPr>
-          </w:p>
-        </w:tc>
-        <w:tc>
-          <w:tcPr>
-            <w:tcW w:w="1660" w:type="dxa"/>
-          </w:tcPr>
-          <w:p>
-            <w:pPr>
-              <w:jc w:val="left"/>
-              <w:rPr>
-                <w:rFonts w:hint="eastAsia"/>
-              </w:rPr>
-            </w:pPr>
-            <w:r>
-              <w:rPr>
-                <w:rFonts w:hint="eastAsia"/>
-              </w:rPr>
-              <w:t>预留属性</w:t>
-            </w:r>
-          </w:p>
-        </w:tc>
-        <w:tc>
-          <w:tcPr>
-            <w:tcW w:w="1660" w:type="dxa"/>
-          </w:tcPr>
-          <w:p>
-            <w:pPr>
-              <w:jc w:val="left"/>
-              <w:rPr>
-                <w:rFonts w:hint="eastAsia"/>
-              </w:rPr>
-            </w:pPr>
-            <w:r>
-              <w:rPr>
-                <w:rFonts w:hint="eastAsia"/>
-              </w:rPr>
-              <w:t>执教经历</w:t>
-            </w:r>
+              <w:rPr>
+                <w:rFonts w:hint="eastAsia"/>
+              </w:rPr>
+              <w:t>update</w:t>
+            </w:r>
+            <w:r>
+              <w:t>D</w:t>
+            </w:r>
+            <w:r>
+              <w:rPr>
+                <w:rFonts w:hint="eastAsia"/>
+              </w:rPr>
+              <w:t>ate</w:t>
+            </w:r>
+          </w:p>
+        </w:tc>
+        <w:tc>
+          <w:tcPr>
+            <w:tcW w:w="1659" w:type="dxa"/>
+          </w:tcPr>
+          <w:p>
+            <w:pPr>
+              <w:jc w:val="left"/>
+            </w:pPr>
+            <w:r>
+              <w:t>date</w:t>
+            </w:r>
+          </w:p>
+        </w:tc>
+        <w:tc>
+          <w:tcPr>
+            <w:tcW w:w="1659" w:type="dxa"/>
+          </w:tcPr>
+          <w:p>
+            <w:pPr>
+              <w:jc w:val="left"/>
+            </w:pPr>
+          </w:p>
+        </w:tc>
+        <w:tc>
+          <w:tcPr>
+            <w:tcW w:w="1660" w:type="dxa"/>
+          </w:tcPr>
+          <w:p>
+            <w:pPr>
+              <w:jc w:val="left"/>
+            </w:pPr>
+            <w:r>
+              <w:rPr>
+                <w:rFonts w:hint="eastAsia"/>
+              </w:rPr>
+              <w:t>更新时间</w:t>
+            </w:r>
+          </w:p>
+        </w:tc>
+        <w:tc>
+          <w:tcPr>
+            <w:tcW w:w="1660" w:type="dxa"/>
+          </w:tcPr>
+          <w:p>
+            <w:pPr>
+              <w:jc w:val="left"/>
+            </w:pPr>
           </w:p>
         </w:tc>
       </w:tr>
@@ -1330,574 +1796,6 @@
             <w:tcW w:w="1658" w:type="dxa"/>
           </w:tcPr>
           <w:p>
-            <w:r>
-              <w:t>Reserve</w:t>
-            </w:r>
-            <w:r>
-              <w:t>5</w:t>
-            </w:r>
-          </w:p>
-        </w:tc>
-        <w:tc>
-          <w:tcPr>
-            <w:tcW w:w="1659" w:type="dxa"/>
-          </w:tcPr>
-          <w:p>
-            <w:pPr>
-              <w:jc w:val="left"/>
-              <w:rPr>
-                <w:rFonts w:hint="eastAsia"/>
-              </w:rPr>
-            </w:pPr>
-            <w:r>
-              <w:rPr>
-                <w:rFonts w:hint="eastAsia"/>
-              </w:rPr>
-              <w:t>String</w:t>
-            </w:r>
-          </w:p>
-        </w:tc>
-        <w:tc>
-          <w:tcPr>
-            <w:tcW w:w="1659" w:type="dxa"/>
-          </w:tcPr>
-          <w:p>
-            <w:pPr>
-              <w:jc w:val="left"/>
-            </w:pPr>
-          </w:p>
-        </w:tc>
-        <w:tc>
-          <w:tcPr>
-            <w:tcW w:w="1660" w:type="dxa"/>
-          </w:tcPr>
-          <w:p>
-            <w:pPr>
-              <w:jc w:val="left"/>
-              <w:rPr>
-                <w:rFonts w:hint="eastAsia"/>
-              </w:rPr>
-            </w:pPr>
-            <w:r>
-              <w:rPr>
-                <w:rFonts w:hint="eastAsia"/>
-              </w:rPr>
-              <w:t>预留属性</w:t>
-            </w:r>
-          </w:p>
-        </w:tc>
-        <w:tc>
-          <w:tcPr>
-            <w:tcW w:w="1660" w:type="dxa"/>
-          </w:tcPr>
-          <w:p>
-            <w:pPr>
-              <w:jc w:val="left"/>
-              <w:rPr>
-                <w:rFonts w:hint="eastAsia"/>
-              </w:rPr>
-            </w:pPr>
-            <w:r>
-              <w:rPr>
-                <w:rFonts w:hint="eastAsia"/>
-              </w:rPr>
-              <w:t>教师名字</w:t>
-            </w:r>
-          </w:p>
-        </w:tc>
-      </w:tr>
-      <w:tr>
-        <w:tc>
-          <w:tcPr>
-            <w:tcW w:w="1658" w:type="dxa"/>
-          </w:tcPr>
-          <w:p>
-            <w:r>
-              <w:t>Reserve</w:t>
-            </w:r>
-            <w:r>
-              <w:t>6</w:t>
-            </w:r>
-          </w:p>
-        </w:tc>
-        <w:tc>
-          <w:tcPr>
-            <w:tcW w:w="1659" w:type="dxa"/>
-          </w:tcPr>
-          <w:p>
-            <w:pPr>
-              <w:jc w:val="left"/>
-              <w:rPr>
-                <w:rFonts w:hint="eastAsia"/>
-              </w:rPr>
-            </w:pPr>
-            <w:r>
-              <w:rPr>
-                <w:rFonts w:hint="eastAsia"/>
-              </w:rPr>
-              <w:t>String</w:t>
-            </w:r>
-          </w:p>
-        </w:tc>
-        <w:tc>
-          <w:tcPr>
-            <w:tcW w:w="1659" w:type="dxa"/>
-          </w:tcPr>
-          <w:p>
-            <w:pPr>
-              <w:jc w:val="left"/>
-            </w:pPr>
-          </w:p>
-        </w:tc>
-        <w:tc>
-          <w:tcPr>
-            <w:tcW w:w="1660" w:type="dxa"/>
-          </w:tcPr>
-          <w:p>
-            <w:pPr>
-              <w:jc w:val="left"/>
-              <w:rPr>
-                <w:rFonts w:hint="eastAsia"/>
-              </w:rPr>
-            </w:pPr>
-            <w:r>
-              <w:rPr>
-                <w:rFonts w:hint="eastAsia"/>
-              </w:rPr>
-              <w:t>预留属性</w:t>
-            </w:r>
-          </w:p>
-        </w:tc>
-        <w:tc>
-          <w:tcPr>
-            <w:tcW w:w="1660" w:type="dxa"/>
-          </w:tcPr>
-          <w:p>
-            <w:pPr>
-              <w:jc w:val="left"/>
-              <w:rPr>
-                <w:rFonts w:hint="eastAsia"/>
-              </w:rPr>
-            </w:pPr>
-            <w:r>
-              <w:rPr>
-                <w:rFonts w:hint="eastAsia"/>
-              </w:rPr>
-              <w:t>等级：</w:t>
-            </w:r>
-            <w:r>
-              <w:rPr>
-                <w:rFonts w:hint="eastAsia"/>
-              </w:rPr>
-              <w:t>0</w:t>
-            </w:r>
-            <w:r>
-              <w:rPr>
-                <w:rFonts w:hint="eastAsia"/>
-              </w:rPr>
-              <w:t>普通</w:t>
-            </w:r>
-            <w:r>
-              <w:rPr>
-                <w:rFonts w:hint="eastAsia"/>
-              </w:rPr>
-              <w:t xml:space="preserve"> 1</w:t>
-            </w:r>
-            <w:r>
-              <w:rPr>
-                <w:rFonts w:hint="eastAsia"/>
-              </w:rPr>
-              <w:t>专家</w:t>
-            </w:r>
-          </w:p>
-        </w:tc>
-      </w:tr>
-      <w:tr>
-        <w:tc>
-          <w:tcPr>
-            <w:tcW w:w="1658" w:type="dxa"/>
-          </w:tcPr>
-          <w:p>
-            <w:r>
-              <w:t>Reserve</w:t>
-            </w:r>
-            <w:r>
-              <w:t>7</w:t>
-            </w:r>
-          </w:p>
-        </w:tc>
-        <w:tc>
-          <w:tcPr>
-            <w:tcW w:w="1659" w:type="dxa"/>
-          </w:tcPr>
-          <w:p>
-            <w:pPr>
-              <w:jc w:val="left"/>
-              <w:rPr>
-                <w:rFonts w:hint="eastAsia"/>
-              </w:rPr>
-            </w:pPr>
-            <w:r>
-              <w:rPr>
-                <w:rFonts w:hint="eastAsia"/>
-              </w:rPr>
-              <w:t>String</w:t>
-            </w:r>
-          </w:p>
-        </w:tc>
-        <w:tc>
-          <w:tcPr>
-            <w:tcW w:w="1659" w:type="dxa"/>
-          </w:tcPr>
-          <w:p>
-            <w:pPr>
-              <w:jc w:val="left"/>
-            </w:pPr>
-          </w:p>
-        </w:tc>
-        <w:tc>
-          <w:tcPr>
-            <w:tcW w:w="1660" w:type="dxa"/>
-          </w:tcPr>
-          <w:p>
-            <w:pPr>
-              <w:jc w:val="left"/>
-              <w:rPr>
-                <w:rFonts w:hint="eastAsia"/>
-              </w:rPr>
-            </w:pPr>
-            <w:r>
-              <w:rPr>
-                <w:rFonts w:hint="eastAsia"/>
-              </w:rPr>
-              <w:t>预留属性</w:t>
-            </w:r>
-          </w:p>
-        </w:tc>
-        <w:tc>
-          <w:tcPr>
-            <w:tcW w:w="1660" w:type="dxa"/>
-          </w:tcPr>
-          <w:p>
-            <w:pPr>
-              <w:jc w:val="left"/>
-              <w:rPr>
-                <w:rFonts w:hint="eastAsia"/>
-              </w:rPr>
-            </w:pPr>
-            <w:r>
-              <w:rPr>
-                <w:rFonts w:hint="eastAsia"/>
-              </w:rPr>
-              <w:t>学历</w:t>
-            </w:r>
-          </w:p>
-        </w:tc>
-      </w:tr>
-      <w:tr>
-        <w:tc>
-          <w:tcPr>
-            <w:tcW w:w="1658" w:type="dxa"/>
-          </w:tcPr>
-          <w:p>
-            <w:r>
-              <w:t>Reserve</w:t>
-            </w:r>
-            <w:r>
-              <w:t>8</w:t>
-            </w:r>
-          </w:p>
-        </w:tc>
-        <w:tc>
-          <w:tcPr>
-            <w:tcW w:w="1659" w:type="dxa"/>
-          </w:tcPr>
-          <w:p>
-            <w:pPr>
-              <w:jc w:val="left"/>
-              <w:rPr>
-                <w:rFonts w:hint="eastAsia"/>
-              </w:rPr>
-            </w:pPr>
-            <w:r>
-              <w:rPr>
-                <w:rFonts w:hint="eastAsia"/>
-              </w:rPr>
-              <w:t>String</w:t>
-            </w:r>
-          </w:p>
-        </w:tc>
-        <w:tc>
-          <w:tcPr>
-            <w:tcW w:w="1659" w:type="dxa"/>
-          </w:tcPr>
-          <w:p>
-            <w:pPr>
-              <w:jc w:val="left"/>
-            </w:pPr>
-          </w:p>
-        </w:tc>
-        <w:tc>
-          <w:tcPr>
-            <w:tcW w:w="1660" w:type="dxa"/>
-          </w:tcPr>
-          <w:p>
-            <w:pPr>
-              <w:jc w:val="left"/>
-              <w:rPr>
-                <w:rFonts w:hint="eastAsia"/>
-              </w:rPr>
-            </w:pPr>
-            <w:r>
-              <w:rPr>
-                <w:rFonts w:hint="eastAsia"/>
-              </w:rPr>
-              <w:t>预留属性</w:t>
-            </w:r>
-          </w:p>
-        </w:tc>
-        <w:tc>
-          <w:tcPr>
-            <w:tcW w:w="1660" w:type="dxa"/>
-          </w:tcPr>
-          <w:p>
-            <w:pPr>
-              <w:jc w:val="left"/>
-              <w:rPr>
-                <w:rFonts w:hint="eastAsia"/>
-              </w:rPr>
-            </w:pPr>
-          </w:p>
-        </w:tc>
-      </w:tr>
-      <w:tr>
-        <w:tc>
-          <w:tcPr>
-            <w:tcW w:w="1658" w:type="dxa"/>
-          </w:tcPr>
-          <w:p>
-            <w:r>
-              <w:t>Reserve</w:t>
-            </w:r>
-            <w:r>
-              <w:t>9</w:t>
-            </w:r>
-          </w:p>
-        </w:tc>
-        <w:tc>
-          <w:tcPr>
-            <w:tcW w:w="1659" w:type="dxa"/>
-          </w:tcPr>
-          <w:p>
-            <w:pPr>
-              <w:jc w:val="left"/>
-              <w:rPr>
-                <w:rFonts w:hint="eastAsia"/>
-              </w:rPr>
-            </w:pPr>
-            <w:r>
-              <w:rPr>
-                <w:rFonts w:hint="eastAsia"/>
-              </w:rPr>
-              <w:t>String</w:t>
-            </w:r>
-          </w:p>
-        </w:tc>
-        <w:tc>
-          <w:tcPr>
-            <w:tcW w:w="1659" w:type="dxa"/>
-          </w:tcPr>
-          <w:p>
-            <w:pPr>
-              <w:jc w:val="left"/>
-            </w:pPr>
-          </w:p>
-        </w:tc>
-        <w:tc>
-          <w:tcPr>
-            <w:tcW w:w="1660" w:type="dxa"/>
-          </w:tcPr>
-          <w:p>
-            <w:pPr>
-              <w:jc w:val="left"/>
-              <w:rPr>
-                <w:rFonts w:hint="eastAsia"/>
-              </w:rPr>
-            </w:pPr>
-            <w:r>
-              <w:rPr>
-                <w:rFonts w:hint="eastAsia"/>
-              </w:rPr>
-              <w:t>预留属性</w:t>
-            </w:r>
-          </w:p>
-        </w:tc>
-        <w:tc>
-          <w:tcPr>
-            <w:tcW w:w="1660" w:type="dxa"/>
-          </w:tcPr>
-          <w:p>
-            <w:pPr>
-              <w:jc w:val="left"/>
-              <w:rPr>
-                <w:rFonts w:hint="eastAsia"/>
-              </w:rPr>
-            </w:pPr>
-          </w:p>
-        </w:tc>
-      </w:tr>
-      <w:tr>
-        <w:tc>
-          <w:tcPr>
-            <w:tcW w:w="1658" w:type="dxa"/>
-          </w:tcPr>
-          <w:p>
-            <w:r>
-              <w:t>createD</w:t>
-            </w:r>
-            <w:r>
-              <w:rPr>
-                <w:rFonts w:hint="eastAsia"/>
-              </w:rPr>
-              <w:t>ate</w:t>
-            </w:r>
-          </w:p>
-        </w:tc>
-        <w:tc>
-          <w:tcPr>
-            <w:tcW w:w="1659" w:type="dxa"/>
-          </w:tcPr>
-          <w:p>
-            <w:pPr>
-              <w:jc w:val="left"/>
-            </w:pPr>
-            <w:r>
-              <w:t>date</w:t>
-            </w:r>
-          </w:p>
-        </w:tc>
-        <w:tc>
-          <w:tcPr>
-            <w:tcW w:w="1659" w:type="dxa"/>
-          </w:tcPr>
-          <w:p>
-            <w:pPr>
-              <w:jc w:val="left"/>
-            </w:pPr>
-          </w:p>
-        </w:tc>
-        <w:tc>
-          <w:tcPr>
-            <w:tcW w:w="1660" w:type="dxa"/>
-          </w:tcPr>
-          <w:p>
-            <w:pPr>
-              <w:jc w:val="left"/>
-            </w:pPr>
-            <w:r>
-              <w:rPr>
-                <w:rFonts w:hint="eastAsia"/>
-              </w:rPr>
-              <w:t>创建时间</w:t>
-            </w:r>
-          </w:p>
-        </w:tc>
-        <w:tc>
-          <w:tcPr>
-            <w:tcW w:w="1660" w:type="dxa"/>
-          </w:tcPr>
-          <w:p>
-            <w:pPr>
-              <w:jc w:val="left"/>
-              <w:rPr>
-                <w:rFonts w:hint="eastAsia"/>
-              </w:rPr>
-            </w:pPr>
-          </w:p>
-        </w:tc>
-      </w:tr>
-      <w:tr>
-        <w:tc>
-          <w:tcPr>
-            <w:tcW w:w="1658" w:type="dxa"/>
-          </w:tcPr>
-          <w:p>
-            <w:r>
-              <w:rPr>
-                <w:rFonts w:hint="eastAsia"/>
-              </w:rPr>
-              <w:t>update</w:t>
-            </w:r>
-            <w:r>
-              <w:t>D</w:t>
-            </w:r>
-            <w:r>
-              <w:rPr>
-                <w:rFonts w:hint="eastAsia"/>
-              </w:rPr>
-              <w:t>ate</w:t>
-            </w:r>
-          </w:p>
-        </w:tc>
-        <w:tc>
-          <w:tcPr>
-            <w:tcW w:w="1659" w:type="dxa"/>
-          </w:tcPr>
-          <w:p>
-            <w:pPr>
-              <w:jc w:val="left"/>
-            </w:pPr>
-            <w:r>
-              <w:t>date</w:t>
-            </w:r>
-          </w:p>
-        </w:tc>
-        <w:tc>
-          <w:tcPr>
-            <w:tcW w:w="1659" w:type="dxa"/>
-          </w:tcPr>
-          <w:p>
-            <w:pPr>
-              <w:jc w:val="left"/>
-            </w:pPr>
-          </w:p>
-        </w:tc>
-        <w:tc>
-          <w:tcPr>
-            <w:tcW w:w="1660" w:type="dxa"/>
-          </w:tcPr>
-          <w:p>
-            <w:pPr>
-              <w:jc w:val="left"/>
-            </w:pPr>
-            <w:r>
-              <w:rPr>
-                <w:rFonts w:hint="eastAsia"/>
-              </w:rPr>
-              <w:t>更新时间</w:t>
-            </w:r>
-          </w:p>
-        </w:tc>
-        <w:tc>
-          <w:tcPr>
-            <w:tcW w:w="1660" w:type="dxa"/>
-          </w:tcPr>
-          <w:p>
-            <w:pPr>
-              <w:jc w:val="left"/>
-              <w:rPr>
-                <w:rFonts w:hint="eastAsia"/>
-              </w:rPr>
-            </w:pPr>
-          </w:p>
-        </w:tc>
-      </w:tr>
-      <w:tr>
-        <w:tc>
-          <w:tcPr>
-            <w:tcW w:w="1658" w:type="dxa"/>
-          </w:tcPr>
-          <w:p>
             <w:pPr>
               <w:jc w:val="left"/>
             </w:pPr>
@@ -1964,21 +1862,12 @@
           <w:p>
             <w:pPr>
               <w:jc w:val="left"/>
-              <w:rPr>
-                <w:rFonts w:hint="eastAsia"/>
-              </w:rPr>
             </w:pPr>
           </w:p>
         </w:tc>
       </w:tr>
     </w:tbl>
-    <w:p>
-      <w:pPr>
-        <w:rPr>
-          <w:rFonts w:hint="eastAsia"/>
-        </w:rPr>
-      </w:pPr>
-    </w:p>
+    <w:p/>
     <w:sectPr>
       <w:pgSz w:w="11906" w:h="16838"/>
       <w:pgMar w:top="1440" w:right="1800" w:bottom="1440" w:left="1800" w:header="851" w:footer="992" w:gutter="0"/>
